--- a/Documentation/Report.docx
+++ b/Documentation/Report.docx
@@ -10,6 +10,8 @@
           <w:szCs w:val="36"/>
         </w:rPr>
       </w:pPr>
+      <w:bookmarkStart w:id="0" w:name="_GoBack"/>
+      <w:bookmarkEnd w:id="0"/>
     </w:p>
     <w:p>
       <w:pPr>
@@ -233,6 +235,13 @@
     </w:p>
     <w:sdt>
       <w:sdtPr>
+        <w:rPr>
+          <w:rFonts w:asciiTheme="minorHAnsi" w:eastAsiaTheme="minorHAnsi" w:hAnsiTheme="minorHAnsi" w:cstheme="minorBidi"/>
+          <w:color w:val="auto"/>
+          <w:sz w:val="22"/>
+          <w:szCs w:val="22"/>
+          <w:lang w:val="en-NZ"/>
+        </w:rPr>
         <w:id w:val="1105306291"/>
         <w:docPartObj>
           <w:docPartGallery w:val="Table of Contents"/>
@@ -241,14 +250,9 @@
       </w:sdtPr>
       <w:sdtEndPr>
         <w:rPr>
-          <w:rFonts w:asciiTheme="minorHAnsi" w:eastAsiaTheme="minorHAnsi" w:hAnsiTheme="minorHAnsi" w:cstheme="minorBidi"/>
           <w:b/>
           <w:bCs/>
           <w:noProof/>
-          <w:color w:val="auto"/>
-          <w:sz w:val="22"/>
-          <w:szCs w:val="22"/>
-          <w:lang w:val="en-NZ"/>
         </w:rPr>
       </w:sdtEndPr>
       <w:sdtContent>
@@ -987,8 +991,6 @@
           <w:sz w:val="40"/>
         </w:rPr>
       </w:pPr>
-      <w:bookmarkStart w:id="0" w:name="_GoBack"/>
-      <w:bookmarkEnd w:id="0"/>
     </w:p>
     <w:p>
       <w:pPr>
@@ -1135,15 +1137,7 @@
           <w:sz w:val="24"/>
           <w:szCs w:val="24"/>
         </w:rPr>
-        <w:t xml:space="preserve"> </w:t>
-      </w:r>
-      <w:r>
-        <w:rPr>
-          <w:rFonts w:ascii="Lucida Bright" w:hAnsi="Lucida Bright" w:cs="Times New Roman"/>
-          <w:sz w:val="24"/>
-          <w:szCs w:val="24"/>
-        </w:rPr>
-        <w:t>technologies.  It can be used to build robust applications by making it easy to interface with public APIs and quickly access data without the complexity of dealing with raw HTTP requests. RestSharp combines myriad advantages and time-saving features with a simple, clean interface, making it one of the hottest REST tools being used today.</w:t>
+        <w:t xml:space="preserve"> technologies.  It can be used to build robust applications by making it easy to interface with public APIs and quickly access data without the complexity of dealing with raw HTTP requests. RestSharp combines myriad advantages and time-saving features with a simple, clean interface, making it one of the hottest REST tools being used today.</w:t>
       </w:r>
     </w:p>
     <w:p>
@@ -3561,7 +3555,7 @@
 </file>
 
 <file path=customXml/itemProps1.xml><?xml version="1.0" encoding="utf-8"?>
-<ds:datastoreItem xmlns:ds="http://schemas.openxmlformats.org/officeDocument/2006/customXml" ds:itemID="{4218A184-B83B-4562-BDE4-57BFE8461515}">
+<ds:datastoreItem xmlns:ds="http://schemas.openxmlformats.org/officeDocument/2006/customXml" ds:itemID="{959C35EE-3A8D-4C1E-95C1-92511F9BE567}">
   <ds:schemaRefs>
     <ds:schemaRef ds:uri="http://schemas.openxmlformats.org/officeDocument/2006/bibliography"/>
   </ds:schemaRefs>
